--- a/Awesome Ticket Challenge Documentation.docx
+++ b/Awesome Ticket Challenge Documentation.docx
@@ -520,39 +520,7 @@
           <w:sz w:val="24"/>
           <w:szCs w:val="24"/>
         </w:rPr>
-        <w:t xml:space="preserve">CORS middleware was introduced to allow requests from different origins, addressing the need for the </w:t>
-      </w:r>
-      <w:r>
-        <w:rPr>
-          <w:rFonts w:ascii="Times New Roman" w:hAnsi="Times New Roman" w:cs="Times New Roman"/>
-          <w:sz w:val="24"/>
-          <w:szCs w:val="24"/>
-        </w:rPr>
-        <w:t>front-end</w:t>
-      </w:r>
-      <w:r>
-        <w:rPr>
-          <w:rFonts w:ascii="Times New Roman" w:hAnsi="Times New Roman" w:cs="Times New Roman"/>
-          <w:sz w:val="24"/>
-          <w:szCs w:val="24"/>
-        </w:rPr>
-        <w:t xml:space="preserve"> and </w:t>
-      </w:r>
-      <w:r>
-        <w:rPr>
-          <w:rFonts w:ascii="Times New Roman" w:hAnsi="Times New Roman" w:cs="Times New Roman"/>
-          <w:sz w:val="24"/>
-          <w:szCs w:val="24"/>
-        </w:rPr>
-        <w:t>back-end</w:t>
-      </w:r>
-      <w:r>
-        <w:rPr>
-          <w:rFonts w:ascii="Times New Roman" w:hAnsi="Times New Roman" w:cs="Times New Roman"/>
-          <w:sz w:val="24"/>
-          <w:szCs w:val="24"/>
-        </w:rPr>
-        <w:t xml:space="preserve"> to communicate seamlessly, especially when they are hosted on different domains.</w:t>
+        <w:t>CORS middleware was introduced to allow requests from different origins, addressing the need for the front-end and back-end to communicate seamlessly, especially when they are hosted on different domains.</w:t>
       </w:r>
     </w:p>
     <w:p>
@@ -1071,23 +1039,7 @@
           <w:sz w:val="24"/>
           <w:szCs w:val="24"/>
         </w:rPr>
-        <w:t xml:space="preserve">In the tickets.tsx component of the </w:t>
-      </w:r>
-      <w:r>
-        <w:rPr>
-          <w:rFonts w:ascii="Times New Roman" w:hAnsi="Times New Roman" w:cs="Times New Roman"/>
-          <w:sz w:val="24"/>
-          <w:szCs w:val="24"/>
-        </w:rPr>
-        <w:t>front-end</w:t>
-      </w:r>
-      <w:r>
-        <w:rPr>
-          <w:rFonts w:ascii="Times New Roman" w:hAnsi="Times New Roman" w:cs="Times New Roman"/>
-          <w:sz w:val="24"/>
-          <w:szCs w:val="24"/>
-        </w:rPr>
-        <w:t xml:space="preserve"> application, a functional and interactive interface is provided for moderators to manage Discord tickets. This </w:t>
+        <w:t xml:space="preserve">In the tickets.tsx component of the front-end application, a functional and interactive interface is provided for moderators to manage Discord tickets. This </w:t>
       </w:r>
       <w:r>
         <w:rPr>
@@ -1117,23 +1069,7 @@
           <w:sz w:val="24"/>
           <w:szCs w:val="24"/>
         </w:rPr>
-        <w:t xml:space="preserve">Fetching and Displaying Tickets: Upon loading, the component makes a GET request to the backend (http://localhost:5001/tickets) to fetch the tickets. These tickets are then displayed in a list format. Each ticket item shows essential information like the message ID and </w:t>
-      </w:r>
-      <w:r>
-        <w:rPr>
-          <w:rFonts w:ascii="Times New Roman" w:hAnsi="Times New Roman" w:cs="Times New Roman"/>
-          <w:sz w:val="24"/>
-          <w:szCs w:val="24"/>
-        </w:rPr>
-        <w:t>timestamp and</w:t>
-      </w:r>
-      <w:r>
-        <w:rPr>
-          <w:rFonts w:ascii="Times New Roman" w:hAnsi="Times New Roman" w:cs="Times New Roman"/>
-          <w:sz w:val="24"/>
-          <w:szCs w:val="24"/>
-        </w:rPr>
-        <w:t xml:space="preserve"> includes two buttons - one to open the ticket in Discord and another to delete the ticket.</w:t>
+        <w:t>Fetching and Displaying Tickets: Upon loading, the component makes a GET request to the backend (http://localhost:5001/tickets) to fetch the tickets. These tickets are then displayed in a list format. Each ticket item shows essential information like the message ID and timestamp and includes two buttons - one to open the ticket in Discord and another to delete the ticket.</w:t>
       </w:r>
     </w:p>
     <w:p>
@@ -1155,39 +1091,7 @@
           <w:sz w:val="24"/>
           <w:szCs w:val="24"/>
         </w:rPr>
-        <w:t xml:space="preserve">Deleting Tickets: A DELETE request is sent to the backend when a moderator chooses to delete a ticket. The </w:t>
-      </w:r>
-      <w:r>
-        <w:rPr>
-          <w:rFonts w:ascii="Times New Roman" w:hAnsi="Times New Roman" w:cs="Times New Roman"/>
-          <w:sz w:val="24"/>
-          <w:szCs w:val="24"/>
-        </w:rPr>
-        <w:t>front end</w:t>
-      </w:r>
-      <w:r>
-        <w:rPr>
-          <w:rFonts w:ascii="Times New Roman" w:hAnsi="Times New Roman" w:cs="Times New Roman"/>
-          <w:sz w:val="24"/>
-          <w:szCs w:val="24"/>
-        </w:rPr>
-        <w:t xml:space="preserve"> reflects this change immediately by filtering out the deleted ticket from the state, ensuring the list is </w:t>
-      </w:r>
-      <w:r>
-        <w:rPr>
-          <w:rFonts w:ascii="Times New Roman" w:hAnsi="Times New Roman" w:cs="Times New Roman"/>
-          <w:sz w:val="24"/>
-          <w:szCs w:val="24"/>
-        </w:rPr>
-        <w:t>up to date</w:t>
-      </w:r>
-      <w:r>
-        <w:rPr>
-          <w:rFonts w:ascii="Times New Roman" w:hAnsi="Times New Roman" w:cs="Times New Roman"/>
-          <w:sz w:val="24"/>
-          <w:szCs w:val="24"/>
-        </w:rPr>
-        <w:t>.</w:t>
+        <w:t>Deleting Tickets: A DELETE request is sent to the backend when a moderator chooses to delete a ticket. The front end reflects this change immediately by filtering out the deleted ticket from the state, ensuring the list is up to date.</w:t>
       </w:r>
     </w:p>
     <w:p>
@@ -1236,6 +1140,7 @@
     <w:p>
       <w:pPr>
         <w:rPr>
+          <w:rStyle w:val="Hyperlink"/>
           <w:rFonts w:ascii="Times New Roman" w:hAnsi="Times New Roman" w:cs="Times New Roman"/>
           <w:sz w:val="24"/>
           <w:szCs w:val="24"/>
@@ -1257,27 +1162,180 @@
             <w:sz w:val="24"/>
             <w:szCs w:val="24"/>
           </w:rPr>
-          <w:t>GitHub R</w:t>
-        </w:r>
-        <w:r>
-          <w:rPr>
-            <w:rStyle w:val="Hyperlink"/>
-            <w:rFonts w:ascii="Times New Roman" w:hAnsi="Times New Roman" w:cs="Times New Roman"/>
-            <w:sz w:val="24"/>
-            <w:szCs w:val="24"/>
-          </w:rPr>
-          <w:t>e</w:t>
-        </w:r>
-        <w:r>
-          <w:rPr>
-            <w:rStyle w:val="Hyperlink"/>
-            <w:rFonts w:ascii="Times New Roman" w:hAnsi="Times New Roman" w:cs="Times New Roman"/>
-            <w:sz w:val="24"/>
-            <w:szCs w:val="24"/>
-          </w:rPr>
-          <w:t>pository Link</w:t>
+          <w:t>GitHub Repository Link</w:t>
         </w:r>
       </w:hyperlink>
+    </w:p>
+    <w:p>
+      <w:pPr>
+        <w:rPr>
+          <w:rFonts w:ascii="Times New Roman" w:hAnsi="Times New Roman" w:cs="Times New Roman"/>
+          <w:b/>
+          <w:bCs/>
+          <w:sz w:val="32"/>
+          <w:szCs w:val="32"/>
+        </w:rPr>
+      </w:pPr>
+      <w:r>
+        <w:rPr>
+          <w:rFonts w:ascii="Times New Roman" w:hAnsi="Times New Roman" w:cs="Times New Roman"/>
+          <w:b/>
+          <w:bCs/>
+          <w:sz w:val="32"/>
+          <w:szCs w:val="32"/>
+        </w:rPr>
+        <w:lastRenderedPageBreak/>
+        <w:t>Screenshot of Results</w:t>
+      </w:r>
+    </w:p>
+    <w:p>
+      <w:pPr>
+        <w:rPr>
+          <w:rFonts w:ascii="Times New Roman" w:hAnsi="Times New Roman" w:cs="Times New Roman"/>
+          <w:sz w:val="24"/>
+          <w:szCs w:val="24"/>
+        </w:rPr>
+      </w:pPr>
+      <w:r>
+        <w:rPr>
+          <w:rFonts w:ascii="Times New Roman" w:hAnsi="Times New Roman" w:cs="Times New Roman"/>
+          <w:sz w:val="24"/>
+          <w:szCs w:val="24"/>
+        </w:rPr>
+        <w:t>The homepage</w:t>
+      </w:r>
+      <w:r>
+        <w:rPr>
+          <w:rFonts w:ascii="Times New Roman" w:hAnsi="Times New Roman" w:cs="Times New Roman"/>
+          <w:sz w:val="24"/>
+          <w:szCs w:val="24"/>
+        </w:rPr>
+        <w:t>:</w:t>
+      </w:r>
+    </w:p>
+    <w:p>
+      <w:pPr>
+        <w:rPr>
+          <w:rFonts w:ascii="Times New Roman" w:hAnsi="Times New Roman" w:cs="Times New Roman"/>
+          <w:sz w:val="24"/>
+          <w:szCs w:val="24"/>
+        </w:rPr>
+      </w:pPr>
+      <w:r>
+        <w:rPr>
+          <w:noProof/>
+        </w:rPr>
+        <w:drawing>
+          <wp:inline distT="0" distB="0" distL="0" distR="0" wp14:anchorId="08542FA4" wp14:editId="2C6B52FC">
+            <wp:extent cx="5943600" cy="3023235"/>
+            <wp:effectExtent l="0" t="0" r="0" b="5715"/>
+            <wp:docPr id="1708836518" name="Picture 1" descr="A screenshot of a computer&#10;&#10;Description automatically generated"/>
+            <wp:cNvGraphicFramePr>
+              <a:graphicFrameLocks xmlns:a="http://schemas.openxmlformats.org/drawingml/2006/main" noChangeAspect="1"/>
+            </wp:cNvGraphicFramePr>
+            <a:graphic xmlns:a="http://schemas.openxmlformats.org/drawingml/2006/main">
+              <a:graphicData uri="http://schemas.openxmlformats.org/drawingml/2006/picture">
+                <pic:pic xmlns:pic="http://schemas.openxmlformats.org/drawingml/2006/picture">
+                  <pic:nvPicPr>
+                    <pic:cNvPr id="1708836518" name="Picture 1" descr="A screenshot of a computer&#10;&#10;Description automatically generated"/>
+                    <pic:cNvPicPr/>
+                  </pic:nvPicPr>
+                  <pic:blipFill>
+                    <a:blip r:embed="rId6"/>
+                    <a:stretch>
+                      <a:fillRect/>
+                    </a:stretch>
+                  </pic:blipFill>
+                  <pic:spPr>
+                    <a:xfrm>
+                      <a:off x="0" y="0"/>
+                      <a:ext cx="5943600" cy="3023235"/>
+                    </a:xfrm>
+                    <a:prstGeom prst="rect">
+                      <a:avLst/>
+                    </a:prstGeom>
+                  </pic:spPr>
+                </pic:pic>
+              </a:graphicData>
+            </a:graphic>
+          </wp:inline>
+        </w:drawing>
+      </w:r>
+    </w:p>
+    <w:p>
+      <w:pPr>
+        <w:rPr>
+          <w:rFonts w:ascii="Times New Roman" w:hAnsi="Times New Roman" w:cs="Times New Roman"/>
+          <w:sz w:val="24"/>
+          <w:szCs w:val="24"/>
+        </w:rPr>
+      </w:pPr>
+    </w:p>
+    <w:p>
+      <w:pPr>
+        <w:rPr>
+          <w:rFonts w:ascii="Times New Roman" w:hAnsi="Times New Roman" w:cs="Times New Roman"/>
+          <w:sz w:val="24"/>
+          <w:szCs w:val="24"/>
+        </w:rPr>
+      </w:pPr>
+      <w:r>
+        <w:rPr>
+          <w:rFonts w:ascii="Times New Roman" w:hAnsi="Times New Roman" w:cs="Times New Roman"/>
+          <w:sz w:val="24"/>
+          <w:szCs w:val="24"/>
+        </w:rPr>
+        <w:t>The tickets page:</w:t>
+      </w:r>
+    </w:p>
+    <w:p>
+      <w:pPr>
+        <w:rPr>
+          <w:rFonts w:ascii="Times New Roman" w:hAnsi="Times New Roman" w:cs="Times New Roman"/>
+          <w:sz w:val="24"/>
+          <w:szCs w:val="24"/>
+        </w:rPr>
+      </w:pPr>
+      <w:r>
+        <w:rPr>
+          <w:noProof/>
+        </w:rPr>
+        <w:drawing>
+          <wp:inline distT="0" distB="0" distL="0" distR="0" wp14:anchorId="392F0EDC" wp14:editId="30D87ED0">
+            <wp:extent cx="5943600" cy="2734310"/>
+            <wp:effectExtent l="0" t="0" r="0" b="8890"/>
+            <wp:docPr id="1473511232" name="Picture 1" descr="A screenshot of a computer&#10;&#10;Description automatically generated"/>
+            <wp:cNvGraphicFramePr>
+              <a:graphicFrameLocks xmlns:a="http://schemas.openxmlformats.org/drawingml/2006/main" noChangeAspect="1"/>
+            </wp:cNvGraphicFramePr>
+            <a:graphic xmlns:a="http://schemas.openxmlformats.org/drawingml/2006/main">
+              <a:graphicData uri="http://schemas.openxmlformats.org/drawingml/2006/picture">
+                <pic:pic xmlns:pic="http://schemas.openxmlformats.org/drawingml/2006/picture">
+                  <pic:nvPicPr>
+                    <pic:cNvPr id="1473511232" name="Picture 1" descr="A screenshot of a computer&#10;&#10;Description automatically generated"/>
+                    <pic:cNvPicPr/>
+                  </pic:nvPicPr>
+                  <pic:blipFill>
+                    <a:blip r:embed="rId7"/>
+                    <a:stretch>
+                      <a:fillRect/>
+                    </a:stretch>
+                  </pic:blipFill>
+                  <pic:spPr>
+                    <a:xfrm>
+                      <a:off x="0" y="0"/>
+                      <a:ext cx="5943600" cy="2734310"/>
+                    </a:xfrm>
+                    <a:prstGeom prst="rect">
+                      <a:avLst/>
+                    </a:prstGeom>
+                  </pic:spPr>
+                </pic:pic>
+              </a:graphicData>
+            </a:graphic>
+          </wp:inline>
+        </w:drawing>
+      </w:r>
     </w:p>
     <w:sectPr>
       <w:pgSz w:w="12240" w:h="15840"/>
